--- a/TRPL EDISI PRESENTASI 24 November 2017/Analisis/Analisis kebutuhan Fitur 8.docx
+++ b/TRPL EDISI PRESENTASI 24 November 2017/Analisis/Analisis kebutuhan Fitur 8.docx
@@ -139,16 +139,7 @@
           <w:szCs w:val="24"/>
           <w:lang w:val="id-ID"/>
         </w:rPr>
-        <w:t xml:space="preserve"> </w:t>
-      </w:r>
-      <w:r>
-        <w:rPr>
-          <w:rFonts w:ascii="Times New Roman" w:hAnsi="Times New Roman" w:cs="Times New Roman"/>
-          <w:sz w:val="24"/>
-          <w:szCs w:val="24"/>
-          <w:lang w:val="id-ID"/>
-        </w:rPr>
-        <w:t>8</w:t>
+        <w:t xml:space="preserve"> 8</w:t>
       </w:r>
       <w:r>
         <w:rPr>
@@ -213,7 +204,7 @@
           <w:szCs w:val="24"/>
           <w:lang w:val="id-ID"/>
         </w:rPr>
-        <w:t xml:space="preserve"> 1</w:t>
+        <w:t xml:space="preserve"> 7</w:t>
       </w:r>
     </w:p>
     <w:p>
@@ -235,25 +226,25 @@
           <w:szCs w:val="24"/>
           <w:lang w:val="id-ID"/>
         </w:rPr>
-        <w:t>Sistem</w:t>
-      </w:r>
-      <w:r>
-        <w:rPr>
-          <w:rFonts w:ascii="Times New Roman" w:hAnsi="Times New Roman" w:cs="Times New Roman"/>
-          <w:sz w:val="24"/>
-          <w:szCs w:val="24"/>
-          <w:lang w:val="id-ID"/>
-        </w:rPr>
-        <w:t xml:space="preserve"> ini </w:t>
-      </w:r>
-      <w:r>
-        <w:rPr>
-          <w:rFonts w:ascii="Times New Roman" w:hAnsi="Times New Roman" w:cs="Times New Roman"/>
-          <w:sz w:val="24"/>
-          <w:szCs w:val="24"/>
-          <w:lang w:val="id-ID"/>
-        </w:rPr>
-        <w:t xml:space="preserve">dalam fitur 1 memiliki 1 </w:t>
+        <w:t>Sistem ini dalam fitur 8</w:t>
+      </w:r>
+      <w:r>
+        <w:rPr>
+          <w:rFonts w:ascii="Times New Roman" w:hAnsi="Times New Roman" w:cs="Times New Roman"/>
+          <w:sz w:val="24"/>
+          <w:szCs w:val="24"/>
+          <w:lang w:val="id-ID"/>
+        </w:rPr>
+        <w:t xml:space="preserve"> memiliki beberapa</w:t>
+      </w:r>
+      <w:r>
+        <w:rPr>
+          <w:rFonts w:ascii="Times New Roman" w:hAnsi="Times New Roman" w:cs="Times New Roman"/>
+          <w:sz w:val="24"/>
+          <w:szCs w:val="24"/>
+          <w:lang w:val="id-ID"/>
+        </w:rPr>
+        <w:t xml:space="preserve"> </w:t>
       </w:r>
       <w:r>
         <w:rPr>
@@ -273,6 +264,19 @@
         </w:rPr>
         <w:t>, yaitu :</w:t>
       </w:r>
+    </w:p>
+    <w:p>
+      <w:pPr>
+        <w:pStyle w:val="ListParagraph"/>
+        <w:ind w:left="1140"/>
+        <w:jc w:val="both"/>
+        <w:rPr>
+          <w:rFonts w:ascii="Times New Roman" w:hAnsi="Times New Roman" w:cs="Times New Roman"/>
+          <w:sz w:val="24"/>
+          <w:szCs w:val="24"/>
+          <w:lang w:val="id-ID"/>
+        </w:rPr>
+      </w:pPr>
     </w:p>
     <w:p>
       <w:pPr>
@@ -296,44 +300,293 @@
           <w:szCs w:val="24"/>
           <w:lang w:val="id-ID"/>
         </w:rPr>
-        <w:t>Log Out</w:t>
+        <w:t>Memasukkan Data User</w:t>
       </w:r>
     </w:p>
     <w:p>
       <w:pPr>
         <w:pStyle w:val="ListParagraph"/>
-        <w:ind w:left="1860"/>
-        <w:jc w:val="both"/>
-        <w:rPr>
-          <w:rFonts w:ascii="Times New Roman" w:hAnsi="Times New Roman" w:cs="Times New Roman"/>
-          <w:sz w:val="24"/>
-          <w:szCs w:val="24"/>
-          <w:lang w:val="id-ID"/>
-        </w:rPr>
-      </w:pPr>
-      <w:r>
-        <w:rPr>
-          <w:rFonts w:ascii="Times New Roman" w:hAnsi="Times New Roman" w:cs="Times New Roman"/>
-          <w:sz w:val="24"/>
-          <w:szCs w:val="24"/>
-          <w:lang w:val="id-ID"/>
-        </w:rPr>
-        <w:t xml:space="preserve">Fitur yang digunakan masing-masing aktor apabila aktor ingin </w:t>
-      </w:r>
-      <w:r>
-        <w:rPr>
-          <w:rFonts w:ascii="Times New Roman" w:hAnsi="Times New Roman" w:cs="Times New Roman"/>
-          <w:sz w:val="24"/>
-          <w:szCs w:val="24"/>
-          <w:lang w:val="id-ID"/>
-        </w:rPr>
-        <w:t>keluar dari sistem dengan satu kali klik tombol 'Log Out'. Maka di butuhkan tombol 'Log out ' di setiap halaman di semua fitur yang ada di sistem.</w:t>
+        <w:ind w:left="1843"/>
+        <w:jc w:val="both"/>
+        <w:rPr>
+          <w:rFonts w:ascii="Times New Roman" w:hAnsi="Times New Roman" w:cs="Times New Roman"/>
+          <w:sz w:val="24"/>
+          <w:szCs w:val="24"/>
+          <w:lang w:val="id-ID"/>
+        </w:rPr>
+      </w:pPr>
+      <w:r>
+        <w:rPr>
+          <w:rFonts w:ascii="Times New Roman" w:hAnsi="Times New Roman" w:cs="Times New Roman"/>
+          <w:sz w:val="24"/>
+          <w:szCs w:val="24"/>
+          <w:lang w:val="id-ID"/>
+        </w:rPr>
+        <w:t xml:space="preserve">Fitur ini </w:t>
+      </w:r>
+      <w:r>
+        <w:rPr>
+          <w:rFonts w:ascii="Times New Roman" w:hAnsi="Times New Roman" w:cs="Times New Roman"/>
+          <w:sz w:val="24"/>
+          <w:szCs w:val="24"/>
+          <w:lang w:val="id-ID"/>
+        </w:rPr>
+        <w:t>merupakan halaman admin untuk menambahkan data user baru. Di halaman ini di butuhkan form isian untuk user baru dan tombol 'Simpan' untuk menyimpan data user baru ke dalam database.</w:t>
       </w:r>
     </w:p>
     <w:p>
       <w:pPr>
         <w:pStyle w:val="ListParagraph"/>
-        <w:ind w:left="1140"/>
+        <w:ind w:left="1843"/>
+        <w:jc w:val="both"/>
+        <w:rPr>
+          <w:rFonts w:ascii="Times New Roman" w:hAnsi="Times New Roman" w:cs="Times New Roman"/>
+          <w:sz w:val="24"/>
+          <w:szCs w:val="24"/>
+          <w:lang w:val="id-ID"/>
+        </w:rPr>
+      </w:pPr>
+    </w:p>
+    <w:p>
+      <w:pPr>
+        <w:pStyle w:val="ListParagraph"/>
+        <w:numPr>
+          <w:ilvl w:val="0"/>
+          <w:numId w:val="9"/>
+        </w:numPr>
+        <w:ind w:left="1843"/>
+        <w:jc w:val="both"/>
+        <w:rPr>
+          <w:rFonts w:ascii="Times New Roman" w:hAnsi="Times New Roman" w:cs="Times New Roman"/>
+          <w:sz w:val="24"/>
+          <w:szCs w:val="24"/>
+          <w:lang w:val="id-ID"/>
+        </w:rPr>
+      </w:pPr>
+      <w:r>
+        <w:rPr>
+          <w:rFonts w:ascii="Times New Roman" w:hAnsi="Times New Roman" w:cs="Times New Roman"/>
+          <w:sz w:val="24"/>
+          <w:szCs w:val="24"/>
+          <w:lang w:val="id-ID"/>
+        </w:rPr>
+        <w:t>Mengubah Data User</w:t>
+      </w:r>
+    </w:p>
+    <w:p>
+      <w:pPr>
+        <w:pStyle w:val="ListParagraph"/>
+        <w:ind w:left="1843"/>
+        <w:jc w:val="both"/>
+        <w:rPr>
+          <w:rFonts w:ascii="Times New Roman" w:hAnsi="Times New Roman" w:cs="Times New Roman"/>
+          <w:sz w:val="24"/>
+          <w:szCs w:val="24"/>
+          <w:lang w:val="id-ID"/>
+        </w:rPr>
+      </w:pPr>
+      <w:r>
+        <w:rPr>
+          <w:rFonts w:ascii="Times New Roman" w:hAnsi="Times New Roman" w:cs="Times New Roman"/>
+          <w:sz w:val="24"/>
+          <w:szCs w:val="24"/>
+          <w:lang w:val="id-ID"/>
+        </w:rPr>
+        <w:t>Fitur ini merupakan</w:t>
+      </w:r>
+      <w:r>
+        <w:rPr>
+          <w:rFonts w:ascii="Times New Roman" w:hAnsi="Times New Roman" w:cs="Times New Roman"/>
+          <w:sz w:val="24"/>
+          <w:szCs w:val="24"/>
+          <w:lang w:val="id-ID"/>
+        </w:rPr>
+        <w:t xml:space="preserve"> halaman admin untuk mengubah data user</w:t>
+      </w:r>
+      <w:r>
+        <w:rPr>
+          <w:rFonts w:ascii="Times New Roman" w:hAnsi="Times New Roman" w:cs="Times New Roman"/>
+          <w:sz w:val="24"/>
+          <w:szCs w:val="24"/>
+          <w:lang w:val="id-ID"/>
+        </w:rPr>
+        <w:t xml:space="preserve">. Di halaman ini di butuhkan </w:t>
+      </w:r>
+      <w:r>
+        <w:rPr>
+          <w:rFonts w:ascii="Times New Roman" w:hAnsi="Times New Roman" w:cs="Times New Roman"/>
+          <w:sz w:val="24"/>
+          <w:szCs w:val="24"/>
+          <w:lang w:val="id-ID"/>
+        </w:rPr>
+        <w:t xml:space="preserve">tabel dari data user dan </w:t>
+      </w:r>
+      <w:r>
+        <w:rPr>
+          <w:rFonts w:ascii="Times New Roman" w:hAnsi="Times New Roman" w:cs="Times New Roman"/>
+          <w:sz w:val="24"/>
+          <w:szCs w:val="24"/>
+          <w:lang w:val="id-ID"/>
+        </w:rPr>
+        <w:t xml:space="preserve">form isian untuk </w:t>
+      </w:r>
+      <w:r>
+        <w:rPr>
+          <w:rFonts w:ascii="Times New Roman" w:hAnsi="Times New Roman" w:cs="Times New Roman"/>
+          <w:sz w:val="24"/>
+          <w:szCs w:val="24"/>
+          <w:lang w:val="id-ID"/>
+        </w:rPr>
+        <w:t xml:space="preserve">mengubah data user </w:t>
+      </w:r>
+      <w:r>
+        <w:rPr>
+          <w:rFonts w:ascii="Times New Roman" w:hAnsi="Times New Roman" w:cs="Times New Roman"/>
+          <w:sz w:val="24"/>
+          <w:szCs w:val="24"/>
+          <w:lang w:val="id-ID"/>
+        </w:rPr>
+        <w:t>dan tombol '</w:t>
+      </w:r>
+      <w:r>
+        <w:rPr>
+          <w:rFonts w:ascii="Times New Roman" w:hAnsi="Times New Roman" w:cs="Times New Roman"/>
+          <w:sz w:val="24"/>
+          <w:szCs w:val="24"/>
+          <w:lang w:val="id-ID"/>
+        </w:rPr>
+        <w:t>Update</w:t>
+      </w:r>
+      <w:r>
+        <w:rPr>
+          <w:rFonts w:ascii="Times New Roman" w:hAnsi="Times New Roman" w:cs="Times New Roman"/>
+          <w:sz w:val="24"/>
+          <w:szCs w:val="24"/>
+          <w:lang w:val="id-ID"/>
+        </w:rPr>
+        <w:t xml:space="preserve">' untuk menyimpan </w:t>
+      </w:r>
+      <w:r>
+        <w:rPr>
+          <w:rFonts w:ascii="Times New Roman" w:hAnsi="Times New Roman" w:cs="Times New Roman"/>
+          <w:sz w:val="24"/>
+          <w:szCs w:val="24"/>
+          <w:lang w:val="id-ID"/>
+        </w:rPr>
+        <w:t xml:space="preserve">perubahan data user </w:t>
+      </w:r>
+      <w:r>
+        <w:rPr>
+          <w:rFonts w:ascii="Times New Roman" w:hAnsi="Times New Roman" w:cs="Times New Roman"/>
+          <w:sz w:val="24"/>
+          <w:szCs w:val="24"/>
+          <w:lang w:val="id-ID"/>
+        </w:rPr>
+        <w:t>ke dalam database.</w:t>
+      </w:r>
+    </w:p>
+    <w:p>
+      <w:pPr>
+        <w:pStyle w:val="ListParagraph"/>
+        <w:ind w:left="1843"/>
+        <w:jc w:val="both"/>
+        <w:rPr>
+          <w:rFonts w:ascii="Times New Roman" w:hAnsi="Times New Roman" w:cs="Times New Roman"/>
+          <w:sz w:val="24"/>
+          <w:szCs w:val="24"/>
+          <w:lang w:val="id-ID"/>
+        </w:rPr>
+      </w:pPr>
+    </w:p>
+    <w:p>
+      <w:pPr>
+        <w:pStyle w:val="ListParagraph"/>
+        <w:numPr>
+          <w:ilvl w:val="0"/>
+          <w:numId w:val="9"/>
+        </w:numPr>
+        <w:ind w:left="1843"/>
+        <w:jc w:val="both"/>
+        <w:rPr>
+          <w:rFonts w:ascii="Times New Roman" w:hAnsi="Times New Roman" w:cs="Times New Roman"/>
+          <w:sz w:val="24"/>
+          <w:szCs w:val="24"/>
+          <w:lang w:val="id-ID"/>
+        </w:rPr>
+      </w:pPr>
+      <w:r>
+        <w:rPr>
+          <w:rFonts w:ascii="Times New Roman" w:hAnsi="Times New Roman" w:cs="Times New Roman"/>
+          <w:sz w:val="24"/>
+          <w:szCs w:val="24"/>
+          <w:lang w:val="id-ID"/>
+        </w:rPr>
+        <w:t>Melihat Data User</w:t>
+      </w:r>
+    </w:p>
+    <w:p>
+      <w:pPr>
+        <w:pStyle w:val="ListParagraph"/>
+        <w:ind w:left="1843"/>
+        <w:jc w:val="both"/>
+        <w:rPr>
+          <w:rFonts w:ascii="Times New Roman" w:hAnsi="Times New Roman" w:cs="Times New Roman"/>
+          <w:sz w:val="24"/>
+          <w:szCs w:val="24"/>
+          <w:lang w:val="id-ID"/>
+        </w:rPr>
+      </w:pPr>
+      <w:r>
+        <w:rPr>
+          <w:rFonts w:ascii="Times New Roman" w:hAnsi="Times New Roman" w:cs="Times New Roman"/>
+          <w:sz w:val="24"/>
+          <w:szCs w:val="24"/>
+          <w:lang w:val="id-ID"/>
+        </w:rPr>
+        <w:t>Fitur ini merupakan halaman untuk aktor melihat data</w:t>
+      </w:r>
+      <w:r>
+        <w:rPr>
+          <w:rFonts w:ascii="Times New Roman" w:hAnsi="Times New Roman" w:cs="Times New Roman"/>
+          <w:sz w:val="24"/>
+          <w:szCs w:val="24"/>
+          <w:lang w:val="id-ID"/>
+        </w:rPr>
+        <w:t xml:space="preserve"> User</w:t>
+      </w:r>
+      <w:r>
+        <w:rPr>
+          <w:rFonts w:ascii="Times New Roman" w:hAnsi="Times New Roman" w:cs="Times New Roman"/>
+          <w:sz w:val="24"/>
+          <w:szCs w:val="24"/>
+          <w:lang w:val="id-ID"/>
+        </w:rPr>
+        <w:t xml:space="preserve">. Pada halaman ini dibutuhkan tabel dari semua rekap data </w:t>
+      </w:r>
+      <w:r>
+        <w:rPr>
+          <w:rFonts w:ascii="Times New Roman" w:hAnsi="Times New Roman" w:cs="Times New Roman"/>
+          <w:sz w:val="24"/>
+          <w:szCs w:val="24"/>
+          <w:lang w:val="id-ID"/>
+        </w:rPr>
+        <w:t>user</w:t>
+      </w:r>
+      <w:r>
+        <w:rPr>
+          <w:rFonts w:ascii="Times New Roman" w:hAnsi="Times New Roman" w:cs="Times New Roman"/>
+          <w:sz w:val="24"/>
+          <w:szCs w:val="24"/>
+          <w:lang w:val="id-ID"/>
+        </w:rPr>
+        <w:t>.</w:t>
+      </w:r>
+    </w:p>
+    <w:p>
+      <w:pPr>
+        <w:pStyle w:val="ListParagraph"/>
+        <w:ind w:left="1843"/>
+        <w:jc w:val="both"/>
         <w:rPr>
           <w:rFonts w:ascii="Times New Roman" w:hAnsi="Times New Roman" w:cs="Times New Roman"/>
           <w:sz w:val="24"/>
@@ -372,7 +625,7 @@
           <w:szCs w:val="24"/>
           <w:lang w:val="id-ID"/>
         </w:rPr>
-        <w:t xml:space="preserve"> 1</w:t>
+        <w:t xml:space="preserve"> 8</w:t>
       </w:r>
     </w:p>
     <w:p>
@@ -410,7 +663,7 @@
           <w:szCs w:val="24"/>
           <w:lang w:val="id-ID"/>
         </w:rPr>
-        <w:t>Log Out</w:t>
+        <w:t>Memasukkan Data User</w:t>
       </w:r>
     </w:p>
     <w:p>
@@ -432,36 +685,311 @@
           <w:szCs w:val="24"/>
           <w:lang w:val="id-ID"/>
         </w:rPr>
-        <w:t xml:space="preserve">Untuk Aktor yang </w:t>
-      </w:r>
-      <w:r>
-        <w:rPr>
-          <w:rFonts w:ascii="Times New Roman" w:hAnsi="Times New Roman" w:cs="Times New Roman"/>
-          <w:sz w:val="24"/>
-          <w:szCs w:val="24"/>
-          <w:lang w:val="id-ID"/>
-        </w:rPr>
-        <w:t>ingin keluar dari sistem, Maka di permudah dengan satu kali klik tombol 'Log Out' yang sudah di sediakan di setiap halaman pada semua fitur masing-masing Aktor.</w:t>
+        <w:t xml:space="preserve">Aktor dalam </w:t>
+      </w:r>
+      <w:r>
+        <w:rPr>
+          <w:rFonts w:ascii="Times New Roman" w:hAnsi="Times New Roman" w:cs="Times New Roman"/>
+          <w:sz w:val="24"/>
+          <w:szCs w:val="24"/>
+          <w:lang w:val="id-ID"/>
+        </w:rPr>
+        <w:t xml:space="preserve">memasukkan data user baru </w:t>
+      </w:r>
+      <w:r>
+        <w:rPr>
+          <w:rFonts w:ascii="Times New Roman" w:hAnsi="Times New Roman" w:cs="Times New Roman"/>
+          <w:sz w:val="24"/>
+          <w:szCs w:val="24"/>
+          <w:lang w:val="id-ID"/>
+        </w:rPr>
+        <w:t>melalui fitur ini, maka aktor di permudah dalam mengimputkan</w:t>
+      </w:r>
+      <w:r>
+        <w:rPr>
+          <w:rFonts w:ascii="Times New Roman" w:hAnsi="Times New Roman" w:cs="Times New Roman"/>
+          <w:sz w:val="24"/>
+          <w:szCs w:val="24"/>
+          <w:lang w:val="id-ID"/>
+        </w:rPr>
+        <w:t xml:space="preserve"> data user</w:t>
+      </w:r>
+      <w:r>
+        <w:rPr>
+          <w:rFonts w:ascii="Times New Roman" w:hAnsi="Times New Roman" w:cs="Times New Roman"/>
+          <w:sz w:val="24"/>
+          <w:szCs w:val="24"/>
+          <w:lang w:val="id-ID"/>
+        </w:rPr>
+        <w:t xml:space="preserve"> dengan isian form, lalu aktor di permuda</w:t>
+      </w:r>
+      <w:r>
+        <w:rPr>
+          <w:rFonts w:ascii="Times New Roman" w:hAnsi="Times New Roman" w:cs="Times New Roman"/>
+          <w:sz w:val="24"/>
+          <w:szCs w:val="24"/>
+          <w:lang w:val="id-ID"/>
+        </w:rPr>
+        <w:t>h dalam menyimpan data user baru</w:t>
+      </w:r>
+      <w:r>
+        <w:rPr>
+          <w:rFonts w:ascii="Times New Roman" w:hAnsi="Times New Roman" w:cs="Times New Roman"/>
+          <w:sz w:val="24"/>
+          <w:szCs w:val="24"/>
+          <w:lang w:val="id-ID"/>
+        </w:rPr>
+        <w:t xml:space="preserve"> ke dalam database dengan satu kali klik tombol 'Tambah Data' maka otomatis data akan tersimpan di dalam database sistem.</w:t>
       </w:r>
     </w:p>
     <w:p>
       <w:pPr>
         <w:pStyle w:val="ListParagraph"/>
         <w:ind w:left="1800"/>
-        <w:rPr>
-          <w:rFonts w:ascii="Times New Roman" w:hAnsi="Times New Roman" w:cs="Times New Roman"/>
-          <w:sz w:val="24"/>
-          <w:szCs w:val="24"/>
+        <w:jc w:val="both"/>
+        <w:rPr>
+          <w:rFonts w:ascii="Times New Roman" w:hAnsi="Times New Roman" w:cs="Times New Roman"/>
+          <w:sz w:val="24"/>
+          <w:szCs w:val="24"/>
+          <w:lang w:val="id-ID"/>
         </w:rPr>
       </w:pPr>
     </w:p>
     <w:p>
       <w:pPr>
         <w:pStyle w:val="ListParagraph"/>
-        <w:tabs>
-          <w:tab w:val="left" w:pos="1935"/>
-        </w:tabs>
-        <w:ind w:left="1701"/>
+        <w:ind w:left="1800" w:hanging="666"/>
+        <w:jc w:val="both"/>
+        <w:rPr>
+          <w:rFonts w:ascii="Times New Roman" w:hAnsi="Times New Roman" w:cs="Times New Roman"/>
+          <w:sz w:val="24"/>
+          <w:szCs w:val="24"/>
+          <w:lang w:val="id-ID"/>
+        </w:rPr>
+      </w:pPr>
+      <w:r>
+        <w:rPr>
+          <w:rFonts w:ascii="Times New Roman" w:hAnsi="Times New Roman" w:cs="Times New Roman"/>
+          <w:sz w:val="24"/>
+          <w:szCs w:val="24"/>
+          <w:lang w:val="id-ID"/>
+        </w:rPr>
+        <w:t>1.</w:t>
+      </w:r>
+      <w:r>
+        <w:rPr>
+          <w:rFonts w:ascii="Times New Roman" w:hAnsi="Times New Roman" w:cs="Times New Roman"/>
+          <w:sz w:val="24"/>
+          <w:szCs w:val="24"/>
+          <w:lang w:val="id-ID"/>
+        </w:rPr>
+        <w:t>2.2   Mengubah Data User</w:t>
+      </w:r>
+    </w:p>
+    <w:p>
+      <w:pPr>
+        <w:pStyle w:val="ListParagraph"/>
+        <w:ind w:left="1800" w:hanging="666"/>
+        <w:jc w:val="both"/>
+        <w:rPr>
+          <w:rFonts w:ascii="Times New Roman" w:hAnsi="Times New Roman" w:cs="Times New Roman"/>
+          <w:sz w:val="24"/>
+          <w:szCs w:val="24"/>
+          <w:lang w:val="id-ID"/>
+        </w:rPr>
+      </w:pPr>
+      <w:r>
+        <w:rPr>
+          <w:rFonts w:ascii="Times New Roman" w:hAnsi="Times New Roman" w:cs="Times New Roman"/>
+          <w:sz w:val="24"/>
+          <w:szCs w:val="24"/>
+          <w:lang w:val="id-ID"/>
+        </w:rPr>
+        <w:tab/>
+        <w:t xml:space="preserve">Di halaman ini aktor mengubah data dari </w:t>
+      </w:r>
+      <w:r>
+        <w:rPr>
+          <w:rFonts w:ascii="Times New Roman" w:hAnsi="Times New Roman" w:cs="Times New Roman"/>
+          <w:sz w:val="24"/>
+          <w:szCs w:val="24"/>
+          <w:lang w:val="id-ID"/>
+        </w:rPr>
+        <w:t xml:space="preserve">user </w:t>
+      </w:r>
+      <w:r>
+        <w:rPr>
+          <w:rFonts w:ascii="Times New Roman" w:hAnsi="Times New Roman" w:cs="Times New Roman"/>
+          <w:sz w:val="24"/>
+          <w:szCs w:val="24"/>
+          <w:lang w:val="id-ID"/>
+        </w:rPr>
+        <w:t>yang sudah ada di database, maka aktor dapat memilih data yang ingin di ubah d</w:t>
+      </w:r>
+      <w:r>
+        <w:rPr>
+          <w:rFonts w:ascii="Times New Roman" w:hAnsi="Times New Roman" w:cs="Times New Roman"/>
+          <w:sz w:val="24"/>
+          <w:szCs w:val="24"/>
+          <w:lang w:val="id-ID"/>
+        </w:rPr>
+        <w:t>ari tabel data user</w:t>
+      </w:r>
+      <w:r>
+        <w:rPr>
+          <w:rFonts w:ascii="Times New Roman" w:hAnsi="Times New Roman" w:cs="Times New Roman"/>
+          <w:sz w:val="24"/>
+          <w:szCs w:val="24"/>
+          <w:lang w:val="id-ID"/>
+        </w:rPr>
+        <w:t xml:space="preserve"> dengan satu kali klik, lalu </w:t>
+      </w:r>
+      <w:r>
+        <w:rPr>
+          <w:rFonts w:ascii="Times New Roman" w:hAnsi="Times New Roman" w:cs="Times New Roman"/>
+          <w:sz w:val="24"/>
+          <w:szCs w:val="24"/>
+          <w:lang w:val="id-ID"/>
+        </w:rPr>
+        <w:t>aktor memilih tombol 'Ubah Data' untuk memunculkan form unt</w:t>
+      </w:r>
+      <w:r>
+        <w:rPr>
+          <w:rFonts w:ascii="Times New Roman" w:hAnsi="Times New Roman" w:cs="Times New Roman"/>
+          <w:sz w:val="24"/>
+          <w:szCs w:val="24"/>
+          <w:lang w:val="id-ID"/>
+        </w:rPr>
+        <w:t>uk update data user</w:t>
+      </w:r>
+      <w:r>
+        <w:rPr>
+          <w:rFonts w:ascii="Times New Roman" w:hAnsi="Times New Roman" w:cs="Times New Roman"/>
+          <w:sz w:val="24"/>
+          <w:szCs w:val="24"/>
+          <w:lang w:val="id-ID"/>
+        </w:rPr>
+        <w:t>, lalu tombol update, untuk menyimpan data perubahan ke database dan memperbarui data yan</w:t>
+      </w:r>
+      <w:r>
+        <w:rPr>
+          <w:rFonts w:ascii="Times New Roman" w:hAnsi="Times New Roman" w:cs="Times New Roman"/>
+          <w:sz w:val="24"/>
+          <w:szCs w:val="24"/>
+          <w:lang w:val="id-ID"/>
+        </w:rPr>
+        <w:t>g ada di tabel user</w:t>
+      </w:r>
+      <w:r>
+        <w:rPr>
+          <w:rFonts w:ascii="Times New Roman" w:hAnsi="Times New Roman" w:cs="Times New Roman"/>
+          <w:sz w:val="24"/>
+          <w:szCs w:val="24"/>
+          <w:lang w:val="id-ID"/>
+        </w:rPr>
+        <w:t>.</w:t>
+      </w:r>
+    </w:p>
+    <w:p>
+      <w:pPr>
+        <w:pStyle w:val="ListParagraph"/>
+        <w:ind w:left="1800" w:hanging="666"/>
+        <w:jc w:val="both"/>
+        <w:rPr>
+          <w:rFonts w:ascii="Times New Roman" w:hAnsi="Times New Roman" w:cs="Times New Roman"/>
+          <w:sz w:val="24"/>
+          <w:szCs w:val="24"/>
+          <w:lang w:val="id-ID"/>
+        </w:rPr>
+      </w:pPr>
+    </w:p>
+    <w:p>
+      <w:pPr>
+        <w:pStyle w:val="ListParagraph"/>
+        <w:ind w:left="1800" w:hanging="666"/>
+        <w:jc w:val="both"/>
+        <w:rPr>
+          <w:rFonts w:ascii="Times New Roman" w:hAnsi="Times New Roman" w:cs="Times New Roman"/>
+          <w:sz w:val="24"/>
+          <w:szCs w:val="24"/>
+          <w:lang w:val="id-ID"/>
+        </w:rPr>
+      </w:pPr>
+      <w:r>
+        <w:rPr>
+          <w:rFonts w:ascii="Times New Roman" w:hAnsi="Times New Roman" w:cs="Times New Roman"/>
+          <w:sz w:val="24"/>
+          <w:szCs w:val="24"/>
+          <w:lang w:val="id-ID"/>
+        </w:rPr>
+        <w:t xml:space="preserve">1.2.3 </w:t>
+      </w:r>
+      <w:r>
+        <w:rPr>
+          <w:rFonts w:ascii="Times New Roman" w:hAnsi="Times New Roman" w:cs="Times New Roman"/>
+          <w:sz w:val="24"/>
+          <w:szCs w:val="24"/>
+          <w:lang w:val="id-ID"/>
+        </w:rPr>
+        <w:t xml:space="preserve">  Melihat Data User</w:t>
+      </w:r>
+    </w:p>
+    <w:p>
+      <w:pPr>
+        <w:pStyle w:val="ListParagraph"/>
+        <w:ind w:left="1800" w:hanging="666"/>
+        <w:jc w:val="both"/>
+        <w:rPr>
+          <w:rFonts w:ascii="Times New Roman" w:hAnsi="Times New Roman" w:cs="Times New Roman"/>
+          <w:sz w:val="24"/>
+          <w:szCs w:val="24"/>
+          <w:lang w:val="id-ID"/>
+        </w:rPr>
+      </w:pPr>
+      <w:r>
+        <w:rPr>
+          <w:rFonts w:ascii="Times New Roman" w:hAnsi="Times New Roman" w:cs="Times New Roman"/>
+          <w:sz w:val="24"/>
+          <w:szCs w:val="24"/>
+          <w:lang w:val="id-ID"/>
+        </w:rPr>
+        <w:lastRenderedPageBreak/>
+        <w:tab/>
+        <w:t>Dihalaman Kelola User bagi admin</w:t>
+      </w:r>
+      <w:r>
+        <w:rPr>
+          <w:rFonts w:ascii="Times New Roman" w:hAnsi="Times New Roman" w:cs="Times New Roman"/>
+          <w:sz w:val="24"/>
+          <w:szCs w:val="24"/>
+          <w:lang w:val="id-ID"/>
+        </w:rPr>
+        <w:t xml:space="preserve">, akan otomatis tabel </w:t>
+      </w:r>
+      <w:r>
+        <w:rPr>
+          <w:rFonts w:ascii="Times New Roman" w:hAnsi="Times New Roman" w:cs="Times New Roman"/>
+          <w:sz w:val="24"/>
+          <w:szCs w:val="24"/>
+          <w:lang w:val="id-ID"/>
+        </w:rPr>
+        <w:t>dari data user</w:t>
+      </w:r>
+      <w:r>
+        <w:rPr>
+          <w:rFonts w:ascii="Times New Roman" w:hAnsi="Times New Roman" w:cs="Times New Roman"/>
+          <w:sz w:val="24"/>
+          <w:szCs w:val="24"/>
+          <w:lang w:val="id-ID"/>
+        </w:rPr>
+        <w:t xml:space="preserve"> muncul maka aktor dapat melihat data secara langsung hanya dengan mengakses fitur ini.</w:t>
+      </w:r>
+    </w:p>
+    <w:p>
+      <w:pPr>
+        <w:pStyle w:val="ListParagraph"/>
+        <w:ind w:left="1800" w:hanging="666"/>
+        <w:jc w:val="both"/>
         <w:rPr>
           <w:rFonts w:ascii="Times New Roman" w:hAnsi="Times New Roman" w:cs="Times New Roman"/>
           <w:sz w:val="24"/>
@@ -483,6 +1011,119 @@
 <file path=word/numbering.xml><?xml version="1.0" encoding="utf-8"?>
 <w:numbering xmlns:ve="http://schemas.openxmlformats.org/markup-compatibility/2006" xmlns:o="urn:schemas-microsoft-com:office:office" xmlns:r="http://schemas.openxmlformats.org/officeDocument/2006/relationships" xmlns:m="http://schemas.openxmlformats.org/officeDocument/2006/math" xmlns:v="urn:schemas-microsoft-com:vml" xmlns:wp="http://schemas.openxmlformats.org/drawingml/2006/wordprocessingDrawing" xmlns:w10="urn:schemas-microsoft-com:office:word" xmlns:w="http://schemas.openxmlformats.org/wordprocessingml/2006/main" xmlns:wne="http://schemas.microsoft.com/office/word/2006/wordml">
   <w:abstractNum w:abstractNumId="0">
+    <w:nsid w:val="03F219A9"/>
+    <w:multiLevelType w:val="hybridMultilevel"/>
+    <w:tmpl w:val="2EA605F2"/>
+    <w:lvl w:ilvl="0" w:tplc="04210001">
+      <w:start w:val="1"/>
+      <w:numFmt w:val="bullet"/>
+      <w:lvlText w:val=""/>
+      <w:lvlJc w:val="left"/>
+      <w:pPr>
+        <w:ind w:left="2563" w:hanging="360"/>
+      </w:pPr>
+      <w:rPr>
+        <w:rFonts w:ascii="Symbol" w:hAnsi="Symbol" w:hint="default"/>
+      </w:rPr>
+    </w:lvl>
+    <w:lvl w:ilvl="1" w:tplc="04210003" w:tentative="1">
+      <w:start w:val="1"/>
+      <w:numFmt w:val="bullet"/>
+      <w:lvlText w:val="o"/>
+      <w:lvlJc w:val="left"/>
+      <w:pPr>
+        <w:ind w:left="3283" w:hanging="360"/>
+      </w:pPr>
+      <w:rPr>
+        <w:rFonts w:ascii="Courier New" w:hAnsi="Courier New" w:cs="Courier New" w:hint="default"/>
+      </w:rPr>
+    </w:lvl>
+    <w:lvl w:ilvl="2" w:tplc="04210005" w:tentative="1">
+      <w:start w:val="1"/>
+      <w:numFmt w:val="bullet"/>
+      <w:lvlText w:val=""/>
+      <w:lvlJc w:val="left"/>
+      <w:pPr>
+        <w:ind w:left="4003" w:hanging="360"/>
+      </w:pPr>
+      <w:rPr>
+        <w:rFonts w:ascii="Wingdings" w:hAnsi="Wingdings" w:hint="default"/>
+      </w:rPr>
+    </w:lvl>
+    <w:lvl w:ilvl="3" w:tplc="04210001" w:tentative="1">
+      <w:start w:val="1"/>
+      <w:numFmt w:val="bullet"/>
+      <w:lvlText w:val=""/>
+      <w:lvlJc w:val="left"/>
+      <w:pPr>
+        <w:ind w:left="4723" w:hanging="360"/>
+      </w:pPr>
+      <w:rPr>
+        <w:rFonts w:ascii="Symbol" w:hAnsi="Symbol" w:hint="default"/>
+      </w:rPr>
+    </w:lvl>
+    <w:lvl w:ilvl="4" w:tplc="04210003" w:tentative="1">
+      <w:start w:val="1"/>
+      <w:numFmt w:val="bullet"/>
+      <w:lvlText w:val="o"/>
+      <w:lvlJc w:val="left"/>
+      <w:pPr>
+        <w:ind w:left="5443" w:hanging="360"/>
+      </w:pPr>
+      <w:rPr>
+        <w:rFonts w:ascii="Courier New" w:hAnsi="Courier New" w:cs="Courier New" w:hint="default"/>
+      </w:rPr>
+    </w:lvl>
+    <w:lvl w:ilvl="5" w:tplc="04210005" w:tentative="1">
+      <w:start w:val="1"/>
+      <w:numFmt w:val="bullet"/>
+      <w:lvlText w:val=""/>
+      <w:lvlJc w:val="left"/>
+      <w:pPr>
+        <w:ind w:left="6163" w:hanging="360"/>
+      </w:pPr>
+      <w:rPr>
+        <w:rFonts w:ascii="Wingdings" w:hAnsi="Wingdings" w:hint="default"/>
+      </w:rPr>
+    </w:lvl>
+    <w:lvl w:ilvl="6" w:tplc="04210001" w:tentative="1">
+      <w:start w:val="1"/>
+      <w:numFmt w:val="bullet"/>
+      <w:lvlText w:val=""/>
+      <w:lvlJc w:val="left"/>
+      <w:pPr>
+        <w:ind w:left="6883" w:hanging="360"/>
+      </w:pPr>
+      <w:rPr>
+        <w:rFonts w:ascii="Symbol" w:hAnsi="Symbol" w:hint="default"/>
+      </w:rPr>
+    </w:lvl>
+    <w:lvl w:ilvl="7" w:tplc="04210003" w:tentative="1">
+      <w:start w:val="1"/>
+      <w:numFmt w:val="bullet"/>
+      <w:lvlText w:val="o"/>
+      <w:lvlJc w:val="left"/>
+      <w:pPr>
+        <w:ind w:left="7603" w:hanging="360"/>
+      </w:pPr>
+      <w:rPr>
+        <w:rFonts w:ascii="Courier New" w:hAnsi="Courier New" w:cs="Courier New" w:hint="default"/>
+      </w:rPr>
+    </w:lvl>
+    <w:lvl w:ilvl="8" w:tplc="04210005" w:tentative="1">
+      <w:start w:val="1"/>
+      <w:numFmt w:val="bullet"/>
+      <w:lvlText w:val=""/>
+      <w:lvlJc w:val="left"/>
+      <w:pPr>
+        <w:ind w:left="8323" w:hanging="360"/>
+      </w:pPr>
+      <w:rPr>
+        <w:rFonts w:ascii="Wingdings" w:hAnsi="Wingdings" w:hint="default"/>
+      </w:rPr>
+    </w:lvl>
+  </w:abstractNum>
+  <w:abstractNum w:abstractNumId="1">
     <w:nsid w:val="1963336D"/>
     <w:multiLevelType w:val="hybridMultilevel"/>
     <w:tmpl w:val="7318DC36"/>
@@ -595,7 +1236,7 @@
       </w:rPr>
     </w:lvl>
   </w:abstractNum>
-  <w:abstractNum w:abstractNumId="1">
+  <w:abstractNum w:abstractNumId="2">
     <w:nsid w:val="2C16141B"/>
     <w:multiLevelType w:val="hybridMultilevel"/>
     <w:tmpl w:val="38F2E4E8"/>
@@ -708,7 +1349,120 @@
       </w:rPr>
     </w:lvl>
   </w:abstractNum>
-  <w:abstractNum w:abstractNumId="2">
+  <w:abstractNum w:abstractNumId="3">
+    <w:nsid w:val="351E7B22"/>
+    <w:multiLevelType w:val="hybridMultilevel"/>
+    <w:tmpl w:val="174047A2"/>
+    <w:lvl w:ilvl="0" w:tplc="04210001">
+      <w:start w:val="1"/>
+      <w:numFmt w:val="bullet"/>
+      <w:lvlText w:val=""/>
+      <w:lvlJc w:val="left"/>
+      <w:pPr>
+        <w:ind w:left="2563" w:hanging="360"/>
+      </w:pPr>
+      <w:rPr>
+        <w:rFonts w:ascii="Symbol" w:hAnsi="Symbol" w:hint="default"/>
+      </w:rPr>
+    </w:lvl>
+    <w:lvl w:ilvl="1" w:tplc="04210003" w:tentative="1">
+      <w:start w:val="1"/>
+      <w:numFmt w:val="bullet"/>
+      <w:lvlText w:val="o"/>
+      <w:lvlJc w:val="left"/>
+      <w:pPr>
+        <w:ind w:left="3283" w:hanging="360"/>
+      </w:pPr>
+      <w:rPr>
+        <w:rFonts w:ascii="Courier New" w:hAnsi="Courier New" w:cs="Courier New" w:hint="default"/>
+      </w:rPr>
+    </w:lvl>
+    <w:lvl w:ilvl="2" w:tplc="04210005" w:tentative="1">
+      <w:start w:val="1"/>
+      <w:numFmt w:val="bullet"/>
+      <w:lvlText w:val=""/>
+      <w:lvlJc w:val="left"/>
+      <w:pPr>
+        <w:ind w:left="4003" w:hanging="360"/>
+      </w:pPr>
+      <w:rPr>
+        <w:rFonts w:ascii="Wingdings" w:hAnsi="Wingdings" w:hint="default"/>
+      </w:rPr>
+    </w:lvl>
+    <w:lvl w:ilvl="3" w:tplc="04210001" w:tentative="1">
+      <w:start w:val="1"/>
+      <w:numFmt w:val="bullet"/>
+      <w:lvlText w:val=""/>
+      <w:lvlJc w:val="left"/>
+      <w:pPr>
+        <w:ind w:left="4723" w:hanging="360"/>
+      </w:pPr>
+      <w:rPr>
+        <w:rFonts w:ascii="Symbol" w:hAnsi="Symbol" w:hint="default"/>
+      </w:rPr>
+    </w:lvl>
+    <w:lvl w:ilvl="4" w:tplc="04210003" w:tentative="1">
+      <w:start w:val="1"/>
+      <w:numFmt w:val="bullet"/>
+      <w:lvlText w:val="o"/>
+      <w:lvlJc w:val="left"/>
+      <w:pPr>
+        <w:ind w:left="5443" w:hanging="360"/>
+      </w:pPr>
+      <w:rPr>
+        <w:rFonts w:ascii="Courier New" w:hAnsi="Courier New" w:cs="Courier New" w:hint="default"/>
+      </w:rPr>
+    </w:lvl>
+    <w:lvl w:ilvl="5" w:tplc="04210005" w:tentative="1">
+      <w:start w:val="1"/>
+      <w:numFmt w:val="bullet"/>
+      <w:lvlText w:val=""/>
+      <w:lvlJc w:val="left"/>
+      <w:pPr>
+        <w:ind w:left="6163" w:hanging="360"/>
+      </w:pPr>
+      <w:rPr>
+        <w:rFonts w:ascii="Wingdings" w:hAnsi="Wingdings" w:hint="default"/>
+      </w:rPr>
+    </w:lvl>
+    <w:lvl w:ilvl="6" w:tplc="04210001" w:tentative="1">
+      <w:start w:val="1"/>
+      <w:numFmt w:val="bullet"/>
+      <w:lvlText w:val=""/>
+      <w:lvlJc w:val="left"/>
+      <w:pPr>
+        <w:ind w:left="6883" w:hanging="360"/>
+      </w:pPr>
+      <w:rPr>
+        <w:rFonts w:ascii="Symbol" w:hAnsi="Symbol" w:hint="default"/>
+      </w:rPr>
+    </w:lvl>
+    <w:lvl w:ilvl="7" w:tplc="04210003" w:tentative="1">
+      <w:start w:val="1"/>
+      <w:numFmt w:val="bullet"/>
+      <w:lvlText w:val="o"/>
+      <w:lvlJc w:val="left"/>
+      <w:pPr>
+        <w:ind w:left="7603" w:hanging="360"/>
+      </w:pPr>
+      <w:rPr>
+        <w:rFonts w:ascii="Courier New" w:hAnsi="Courier New" w:cs="Courier New" w:hint="default"/>
+      </w:rPr>
+    </w:lvl>
+    <w:lvl w:ilvl="8" w:tplc="04210005" w:tentative="1">
+      <w:start w:val="1"/>
+      <w:numFmt w:val="bullet"/>
+      <w:lvlText w:val=""/>
+      <w:lvlJc w:val="left"/>
+      <w:pPr>
+        <w:ind w:left="8323" w:hanging="360"/>
+      </w:pPr>
+      <w:rPr>
+        <w:rFonts w:ascii="Wingdings" w:hAnsi="Wingdings" w:hint="default"/>
+      </w:rPr>
+    </w:lvl>
+  </w:abstractNum>
+  <w:abstractNum w:abstractNumId="4">
     <w:nsid w:val="44B16F3D"/>
     <w:multiLevelType w:val="multilevel"/>
     <w:tmpl w:val="AFBEB752"/>
@@ -829,7 +1583,7 @@
       </w:rPr>
     </w:lvl>
   </w:abstractNum>
-  <w:abstractNum w:abstractNumId="3">
+  <w:abstractNum w:abstractNumId="5">
     <w:nsid w:val="49F218E3"/>
     <w:multiLevelType w:val="hybridMultilevel"/>
     <w:tmpl w:val="BC7ED9EE"/>
@@ -918,7 +1672,7 @@
       </w:pPr>
     </w:lvl>
   </w:abstractNum>
-  <w:abstractNum w:abstractNumId="4">
+  <w:abstractNum w:abstractNumId="6">
     <w:nsid w:val="4F397A20"/>
     <w:multiLevelType w:val="hybridMultilevel"/>
     <w:tmpl w:val="0128BA78"/>
@@ -1007,7 +1761,7 @@
       </w:pPr>
     </w:lvl>
   </w:abstractNum>
-  <w:abstractNum w:abstractNumId="5">
+  <w:abstractNum w:abstractNumId="7">
     <w:nsid w:val="5FEA5E81"/>
     <w:multiLevelType w:val="hybridMultilevel"/>
     <w:tmpl w:val="C2F6F270"/>
@@ -1096,7 +1850,7 @@
       </w:pPr>
     </w:lvl>
   </w:abstractNum>
-  <w:abstractNum w:abstractNumId="6">
+  <w:abstractNum w:abstractNumId="8">
     <w:nsid w:val="7AD91DE4"/>
     <w:multiLevelType w:val="hybridMultilevel"/>
     <w:tmpl w:val="C228F7EC"/>
@@ -1210,25 +1964,31 @@
     </w:lvl>
   </w:abstractNum>
   <w:num w:numId="1">
+    <w:abstractNumId w:val="4"/>
+  </w:num>
+  <w:num w:numId="2">
+    <w:abstractNumId w:val="1"/>
+  </w:num>
+  <w:num w:numId="3">
+    <w:abstractNumId w:val="6"/>
+  </w:num>
+  <w:num w:numId="4">
+    <w:abstractNumId w:val="8"/>
+  </w:num>
+  <w:num w:numId="5">
+    <w:abstractNumId w:val="5"/>
+  </w:num>
+  <w:num w:numId="6">
+    <w:abstractNumId w:val="7"/>
+  </w:num>
+  <w:num w:numId="7">
     <w:abstractNumId w:val="2"/>
   </w:num>
-  <w:num w:numId="2">
-    <w:abstractNumId w:val="0"/>
-  </w:num>
-  <w:num w:numId="3">
-    <w:abstractNumId w:val="4"/>
-  </w:num>
-  <w:num w:numId="4">
-    <w:abstractNumId w:val="6"/>
-  </w:num>
-  <w:num w:numId="5">
+  <w:num w:numId="8">
     <w:abstractNumId w:val="3"/>
   </w:num>
-  <w:num w:numId="6">
-    <w:abstractNumId w:val="5"/>
-  </w:num>
-  <w:num w:numId="7">
-    <w:abstractNumId w:val="1"/>
+  <w:num w:numId="9">
+    <w:abstractNumId w:val="0"/>
   </w:num>
 </w:numbering>
 </file>
@@ -1822,7 +2582,7 @@
   <a:extraClrSchemeLst/>
   <a:extLst>
     <a:ext uri="{05A4C25C-085E-4340-85A3-A5531E510DB2}">
-      <thm15:themeFamily xmlns="" xmlns:thm15="http://schemas.microsoft.com/office/thememl/2012/main" name="Office Theme" id="{62F939B6-93AF-4DB8-9C6B-D6C7DFDC589F}" vid="{4A3C46E8-61CC-4603-A589-7422A47A8E4A}"/>
+      <thm15:themeFamily xmlns:thm15="http://schemas.microsoft.com/office/thememl/2012/main" xmlns="" name="Office Theme" id="{62F939B6-93AF-4DB8-9C6B-D6C7DFDC589F}" vid="{4A3C46E8-61CC-4603-A589-7422A47A8E4A}"/>
     </a:ext>
   </a:extLst>
 </a:theme>
